--- a/LARP/Les Variables ecriture lecture.docx.docx
+++ b/LARP/Les Variables ecriture lecture.docx.docx
@@ -596,17 +596,295 @@
         <w:rPr>
           <w:sz w:val="40"/>
           <w:szCs w:val="40"/>
-          <w:u w:val="single"/>
-        </w:rPr>
-      </w:pPr>
-    </w:p>
-    <w:p>
-      <w:pPr>
-        <w:rPr>
-          <w:sz w:val="40"/>
-          <w:szCs w:val="40"/>
-        </w:rPr>
-      </w:pPr>
+        </w:rPr>
+      </w:pPr>
+      <w:r>
+        <w:rPr>
+          <w:sz w:val="40"/>
+          <w:szCs w:val="40"/>
+        </w:rPr>
+        <w:drawing>
+          <wp:inline distT="0" distB="0" distL="0" distR="0" wp14:anchorId="509B3AEA" wp14:editId="19A56B05">
+            <wp:extent cx="2123440" cy="3162204"/>
+            <wp:effectExtent l="0" t="0" r="0" b="635"/>
+            <wp:docPr id="4" name="Image 4"/>
+            <wp:cNvGraphicFramePr>
+              <a:graphicFrameLocks xmlns:a="http://schemas.openxmlformats.org/drawingml/2006/main" noChangeAspect="1"/>
+            </wp:cNvGraphicFramePr>
+            <a:graphic xmlns:a="http://schemas.openxmlformats.org/drawingml/2006/main">
+              <a:graphicData uri="http://schemas.openxmlformats.org/drawingml/2006/picture">
+                <pic:pic xmlns:pic="http://schemas.openxmlformats.org/drawingml/2006/picture">
+                  <pic:nvPicPr>
+                    <pic:cNvPr id="1" name=""/>
+                    <pic:cNvPicPr/>
+                  </pic:nvPicPr>
+                  <pic:blipFill>
+                    <a:blip r:embed="rId6"/>
+                    <a:stretch>
+                      <a:fillRect/>
+                    </a:stretch>
+                  </pic:blipFill>
+                  <pic:spPr>
+                    <a:xfrm>
+                      <a:off x="0" y="0"/>
+                      <a:ext cx="2133684" cy="3177460"/>
+                    </a:xfrm>
+                    <a:prstGeom prst="rect">
+                      <a:avLst/>
+                    </a:prstGeom>
+                  </pic:spPr>
+                </pic:pic>
+              </a:graphicData>
+            </a:graphic>
+          </wp:inline>
+        </w:drawing>
+      </w:r>
+    </w:p>
+    <w:p>
+      <w:pPr>
+        <w:rPr>
+          <w:sz w:val="40"/>
+          <w:szCs w:val="40"/>
+          <w:u w:val="single"/>
+        </w:rPr>
+      </w:pPr>
+    </w:p>
+    <w:p>
+      <w:pPr>
+        <w:rPr>
+          <w:sz w:val="40"/>
+          <w:szCs w:val="40"/>
+          <w:u w:val="single"/>
+        </w:rPr>
+      </w:pPr>
+    </w:p>
+    <w:p>
+      <w:pPr>
+        <w:rPr>
+          <w:sz w:val="40"/>
+          <w:szCs w:val="40"/>
+          <w:u w:val="single"/>
+        </w:rPr>
+      </w:pPr>
+    </w:p>
+    <w:p>
+      <w:pPr>
+        <w:rPr>
+          <w:sz w:val="40"/>
+          <w:szCs w:val="40"/>
+          <w:u w:val="single"/>
+        </w:rPr>
+      </w:pPr>
+    </w:p>
+    <w:p>
+      <w:pPr>
+        <w:rPr>
+          <w:sz w:val="40"/>
+          <w:szCs w:val="40"/>
+          <w:u w:val="single"/>
+        </w:rPr>
+      </w:pPr>
+    </w:p>
+    <w:p>
+      <w:pPr>
+        <w:rPr>
+          <w:sz w:val="40"/>
+          <w:szCs w:val="40"/>
+          <w:u w:val="single"/>
+        </w:rPr>
+      </w:pPr>
+    </w:p>
+    <w:p>
+      <w:pPr>
+        <w:rPr>
+          <w:sz w:val="40"/>
+          <w:szCs w:val="40"/>
+          <w:u w:val="single"/>
+        </w:rPr>
+      </w:pPr>
+    </w:p>
+    <w:p>
+      <w:pPr>
+        <w:rPr>
+          <w:sz w:val="40"/>
+          <w:szCs w:val="40"/>
+          <w:u w:val="single"/>
+        </w:rPr>
+      </w:pPr>
+      <w:r>
+        <w:rPr>
+          <w:sz w:val="40"/>
+          <w:szCs w:val="40"/>
+          <w:u w:val="single"/>
+        </w:rPr>
+        <w:lastRenderedPageBreak/>
+        <w:t>EX 2.3 :</w:t>
+      </w:r>
+    </w:p>
+    <w:p>
+      <w:pPr>
+        <w:rPr>
+          <w:sz w:val="40"/>
+          <w:szCs w:val="40"/>
+        </w:rPr>
+      </w:pPr>
+      <w:r>
+        <w:rPr>
+          <w:sz w:val="40"/>
+          <w:szCs w:val="40"/>
+        </w:rPr>
+        <w:drawing>
+          <wp:inline distT="0" distB="0" distL="0" distR="0" wp14:anchorId="00BF33E6" wp14:editId="0AA2FAA8">
+            <wp:extent cx="2180958" cy="3733800"/>
+            <wp:effectExtent l="0" t="0" r="0" b="0"/>
+            <wp:docPr id="6" name="Image 6"/>
+            <wp:cNvGraphicFramePr>
+              <a:graphicFrameLocks xmlns:a="http://schemas.openxmlformats.org/drawingml/2006/main" noChangeAspect="1"/>
+            </wp:cNvGraphicFramePr>
+            <a:graphic xmlns:a="http://schemas.openxmlformats.org/drawingml/2006/main">
+              <a:graphicData uri="http://schemas.openxmlformats.org/drawingml/2006/picture">
+                <pic:pic xmlns:pic="http://schemas.openxmlformats.org/drawingml/2006/picture">
+                  <pic:nvPicPr>
+                    <pic:cNvPr id="1" name=""/>
+                    <pic:cNvPicPr/>
+                  </pic:nvPicPr>
+                  <pic:blipFill>
+                    <a:blip r:embed="rId7"/>
+                    <a:stretch>
+                      <a:fillRect/>
+                    </a:stretch>
+                  </pic:blipFill>
+                  <pic:spPr>
+                    <a:xfrm>
+                      <a:off x="0" y="0"/>
+                      <a:ext cx="2199368" cy="3765318"/>
+                    </a:xfrm>
+                    <a:prstGeom prst="rect">
+                      <a:avLst/>
+                    </a:prstGeom>
+                  </pic:spPr>
+                </pic:pic>
+              </a:graphicData>
+            </a:graphic>
+          </wp:inline>
+        </w:drawing>
+      </w:r>
+    </w:p>
+    <w:p>
+      <w:pPr>
+        <w:rPr>
+          <w:sz w:val="40"/>
+          <w:szCs w:val="40"/>
+          <w:u w:val="single"/>
+        </w:rPr>
+      </w:pPr>
+      <w:r>
+        <w:rPr>
+          <w:sz w:val="40"/>
+          <w:szCs w:val="40"/>
+          <w:u w:val="single"/>
+        </w:rPr>
+        <w:t>EX 2.4 :</w:t>
+      </w:r>
+    </w:p>
+    <w:p>
+      <w:pPr>
+        <w:rPr>
+          <w:sz w:val="40"/>
+          <w:szCs w:val="40"/>
+        </w:rPr>
+      </w:pPr>
+      <w:r>
+        <w:rPr>
+          <w:sz w:val="40"/>
+          <w:szCs w:val="40"/>
+        </w:rPr>
+        <w:drawing>
+          <wp:inline distT="0" distB="0" distL="0" distR="0" wp14:anchorId="1EDCB719" wp14:editId="20175497">
+            <wp:extent cx="2664762" cy="3937000"/>
+            <wp:effectExtent l="0" t="0" r="2540" b="6350"/>
+            <wp:docPr id="8" name="Image 8"/>
+            <wp:cNvGraphicFramePr>
+              <a:graphicFrameLocks xmlns:a="http://schemas.openxmlformats.org/drawingml/2006/main" noChangeAspect="1"/>
+            </wp:cNvGraphicFramePr>
+            <a:graphic xmlns:a="http://schemas.openxmlformats.org/drawingml/2006/main">
+              <a:graphicData uri="http://schemas.openxmlformats.org/drawingml/2006/picture">
+                <pic:pic xmlns:pic="http://schemas.openxmlformats.org/drawingml/2006/picture">
+                  <pic:nvPicPr>
+                    <pic:cNvPr id="1" name=""/>
+                    <pic:cNvPicPr/>
+                  </pic:nvPicPr>
+                  <pic:blipFill>
+                    <a:blip r:embed="rId8"/>
+                    <a:stretch>
+                      <a:fillRect/>
+                    </a:stretch>
+                  </pic:blipFill>
+                  <pic:spPr>
+                    <a:xfrm>
+                      <a:off x="0" y="0"/>
+                      <a:ext cx="2683141" cy="3964154"/>
+                    </a:xfrm>
+                    <a:prstGeom prst="rect">
+                      <a:avLst/>
+                    </a:prstGeom>
+                  </pic:spPr>
+                </pic:pic>
+              </a:graphicData>
+            </a:graphic>
+          </wp:inline>
+        </w:drawing>
+      </w:r>
+    </w:p>
+    <w:p>
+      <w:pPr>
+        <w:rPr>
+          <w:sz w:val="40"/>
+          <w:szCs w:val="40"/>
+        </w:rPr>
+      </w:pPr>
+      <w:r>
+        <w:rPr>
+          <w:sz w:val="40"/>
+          <w:szCs w:val="40"/>
+        </w:rPr>
+        <w:lastRenderedPageBreak/>
+        <w:drawing>
+          <wp:inline distT="0" distB="0" distL="0" distR="0" wp14:anchorId="5FD057F4" wp14:editId="7E7F0577">
+            <wp:extent cx="1956278" cy="1950720"/>
+            <wp:effectExtent l="0" t="0" r="6350" b="0"/>
+            <wp:docPr id="10" name="Image 10"/>
+            <wp:cNvGraphicFramePr>
+              <a:graphicFrameLocks xmlns:a="http://schemas.openxmlformats.org/drawingml/2006/main" noChangeAspect="1"/>
+            </wp:cNvGraphicFramePr>
+            <a:graphic xmlns:a="http://schemas.openxmlformats.org/drawingml/2006/main">
+              <a:graphicData uri="http://schemas.openxmlformats.org/drawingml/2006/picture">
+                <pic:pic xmlns:pic="http://schemas.openxmlformats.org/drawingml/2006/picture">
+                  <pic:nvPicPr>
+                    <pic:cNvPr id="1" name=""/>
+                    <pic:cNvPicPr/>
+                  </pic:nvPicPr>
+                  <pic:blipFill>
+                    <a:blip r:embed="rId9"/>
+                    <a:stretch>
+                      <a:fillRect/>
+                    </a:stretch>
+                  </pic:blipFill>
+                  <pic:spPr>
+                    <a:xfrm>
+                      <a:off x="0" y="0"/>
+                      <a:ext cx="1969062" cy="1963468"/>
+                    </a:xfrm>
+                    <a:prstGeom prst="rect">
+                      <a:avLst/>
+                    </a:prstGeom>
+                  </pic:spPr>
+                </pic:pic>
+              </a:graphicData>
+            </a:graphic>
+          </wp:inline>
+        </w:drawing>
+      </w:r>
     </w:p>
     <w:p>
       <w:pPr>
